--- a/Documentos/U3-S14-Entrega de Proyecto - Grupo C/INSTRUCCIONES DETALLADAS DE COMO ABRIR EL PROYECTO - GRUPO - C.docx
+++ b/Documentos/U3-S14-Entrega de Proyecto - Grupo C/INSTRUCCIONES DETALLADAS DE COMO ABRIR EL PROYECTO - GRUPO - C.docx
@@ -1306,29 +1306,16 @@
       </w:pPr>
       <w:bookmarkStart w:id="3" w:name="_Toc202188492"/>
       <w:r>
-        <w:t xml:space="preserve">Visual Studio </w:t>
-      </w:r>
-      <w:proofErr w:type="spellStart"/>
-      <w:r>
-        <w:t>Code</w:t>
+        <w:t>Visual Studio Code</w:t>
       </w:r>
       <w:bookmarkEnd w:id="3"/>
-      <w:proofErr w:type="spellEnd"/>
     </w:p>
     <w:p>
       <w:pPr>
         <w:pStyle w:val="Prrafodelista"/>
       </w:pPr>
       <w:r>
-        <w:t xml:space="preserve">Se debe instalar Visual Studio </w:t>
-      </w:r>
-      <w:proofErr w:type="spellStart"/>
-      <w:r>
-        <w:t>Code</w:t>
-      </w:r>
-      <w:proofErr w:type="spellEnd"/>
-      <w:r>
-        <w:t xml:space="preserve"> del siguiente enlace:</w:t>
+        <w:t>Se debe instalar Visual Studio Code del siguiente enlace:</w:t>
       </w:r>
     </w:p>
     <w:p>
@@ -1423,15 +1410,7 @@
         </w:numPr>
       </w:pPr>
       <w:r>
-        <w:t xml:space="preserve">Marca las opciones que prefieras (ej.: "Añadir a PATH" para abrir VS </w:t>
-      </w:r>
-      <w:proofErr w:type="spellStart"/>
-      <w:r>
-        <w:t>Code</w:t>
-      </w:r>
-      <w:proofErr w:type="spellEnd"/>
-      <w:r>
-        <w:t xml:space="preserve"> desde la terminal).</w:t>
+        <w:t>Marca las opciones que prefieras (ej.: "Añadir a PATH" para abrir VS Code desde la terminal).</w:t>
       </w:r>
     </w:p>
     <w:p>
@@ -1443,15 +1422,7 @@
         </w:numPr>
       </w:pPr>
       <w:r>
-        <w:t>Finaliza la instalación y haz clic en "</w:t>
-      </w:r>
-      <w:proofErr w:type="spellStart"/>
-      <w:r>
-        <w:t>Finish</w:t>
-      </w:r>
-      <w:proofErr w:type="spellEnd"/>
-      <w:r>
-        <w:t>".</w:t>
+        <w:t>Finaliza la instalación y haz clic en "Finish".</w:t>
       </w:r>
     </w:p>
     <w:p>
@@ -1463,15 +1434,7 @@
         </w:numPr>
       </w:pPr>
       <w:r>
-        <w:t xml:space="preserve">Abre VS </w:t>
-      </w:r>
-      <w:proofErr w:type="spellStart"/>
-      <w:r>
-        <w:t>Code</w:t>
-      </w:r>
-      <w:proofErr w:type="spellEnd"/>
-      <w:r>
-        <w:t xml:space="preserve"> desde el menú de inicio.</w:t>
+        <w:t>Abre VS Code desde el menú de inicio.</w:t>
       </w:r>
     </w:p>
     <w:p>
@@ -1484,15 +1447,7 @@
         <w:pStyle w:val="Prrafodelista"/>
       </w:pPr>
       <w:r>
-        <w:t xml:space="preserve">Descargar la extensión de </w:t>
-      </w:r>
-      <w:proofErr w:type="spellStart"/>
-      <w:r>
-        <w:t>php</w:t>
-      </w:r>
-      <w:proofErr w:type="spellEnd"/>
-      <w:r>
-        <w:t>:</w:t>
+        <w:t>Descargar la extensión de php:</w:t>
       </w:r>
     </w:p>
     <w:p>
@@ -1504,23 +1459,7 @@
         </w:numPr>
       </w:pPr>
       <w:r>
-        <w:t xml:space="preserve">Abrir visual </w:t>
-      </w:r>
-      <w:proofErr w:type="spellStart"/>
-      <w:r>
-        <w:t>studio</w:t>
-      </w:r>
-      <w:proofErr w:type="spellEnd"/>
-      <w:r>
-        <w:t xml:space="preserve"> </w:t>
-      </w:r>
-      <w:proofErr w:type="spellStart"/>
-      <w:r>
-        <w:t>code</w:t>
-      </w:r>
-      <w:proofErr w:type="spellEnd"/>
-      <w:r>
-        <w:t xml:space="preserve"> y dirigirse a la parte de extensiones.</w:t>
+        <w:t>Abrir visual studio code y dirigirse a la parte de extensiones.</w:t>
       </w:r>
     </w:p>
     <w:p>
@@ -1679,23 +1618,7 @@
         </w:numPr>
       </w:pPr>
       <w:r>
-        <w:t xml:space="preserve">Listo ya se tiene </w:t>
-      </w:r>
-      <w:proofErr w:type="spellStart"/>
-      <w:r>
-        <w:t>php</w:t>
-      </w:r>
-      <w:proofErr w:type="spellEnd"/>
-      <w:r>
-        <w:t xml:space="preserve"> para el </w:t>
-      </w:r>
-      <w:proofErr w:type="spellStart"/>
-      <w:r>
-        <w:t>backend</w:t>
-      </w:r>
-      <w:proofErr w:type="spellEnd"/>
-      <w:r>
-        <w:t xml:space="preserve"> del proyecto.</w:t>
+        <w:t>Listo ya se tiene php para el backend del proyecto.</w:t>
       </w:r>
     </w:p>
     <w:p/>
@@ -1816,47 +1739,11 @@
           <w:lang w:val="en-US"/>
         </w:rPr>
       </w:pPr>
-      <w:proofErr w:type="spellStart"/>
       <w:r>
         <w:rPr>
           <w:lang w:val="en-US"/>
         </w:rPr>
-        <w:t>Desmarca</w:t>
-      </w:r>
-      <w:proofErr w:type="spellEnd"/>
-      <w:r>
-        <w:rPr>
-          <w:lang w:val="en-US"/>
-        </w:rPr>
-        <w:t xml:space="preserve"> "Learn more about </w:t>
-      </w:r>
-      <w:proofErr w:type="spellStart"/>
-      <w:r>
-        <w:rPr>
-          <w:lang w:val="en-US"/>
-        </w:rPr>
-        <w:t>Bitnami</w:t>
-      </w:r>
-      <w:proofErr w:type="spellEnd"/>
-      <w:r>
-        <w:rPr>
-          <w:lang w:val="en-US"/>
-        </w:rPr>
-        <w:t>" (</w:t>
-      </w:r>
-      <w:proofErr w:type="spellStart"/>
-      <w:r>
-        <w:rPr>
-          <w:lang w:val="en-US"/>
-        </w:rPr>
-        <w:t>opcional</w:t>
-      </w:r>
-      <w:proofErr w:type="spellEnd"/>
-      <w:r>
-        <w:rPr>
-          <w:lang w:val="en-US"/>
-        </w:rPr>
-        <w:t>).</w:t>
+        <w:t>Desmarca "Learn more about Bitnami" (opcional).</w:t>
       </w:r>
     </w:p>
     <w:p>
@@ -1888,19 +1775,11 @@
           <w:lang w:val="en-US"/>
         </w:rPr>
       </w:pPr>
-      <w:proofErr w:type="spellStart"/>
       <w:r>
         <w:rPr>
           <w:lang w:val="en-US"/>
         </w:rPr>
-        <w:t>Inicia</w:t>
-      </w:r>
-      <w:proofErr w:type="spellEnd"/>
-      <w:r>
-        <w:rPr>
-          <w:lang w:val="en-US"/>
-        </w:rPr>
-        <w:t xml:space="preserve"> los servicios:</w:t>
+        <w:t>Inicia los servicios:</w:t>
       </w:r>
     </w:p>
     <w:p>
@@ -1936,21 +1815,7 @@
         <w:rPr>
           <w:lang w:val="es-EC"/>
         </w:rPr>
-        <w:t xml:space="preserve">Haz clic en </w:t>
-      </w:r>
-      <w:proofErr w:type="spellStart"/>
-      <w:r>
-        <w:rPr>
-          <w:lang w:val="es-EC"/>
-        </w:rPr>
-        <w:t>Start</w:t>
-      </w:r>
-      <w:proofErr w:type="spellEnd"/>
-      <w:r>
-        <w:rPr>
-          <w:lang w:val="es-EC"/>
-        </w:rPr>
-        <w:t xml:space="preserve"> junto a Apache y MySQL.</w:t>
+        <w:t>Haz clic en Start junto a Apache y MySQL.</w:t>
       </w:r>
     </w:p>
     <w:p>
@@ -2103,21 +1968,7 @@
         <w:rPr>
           <w:lang w:val="es-EC"/>
         </w:rPr>
-        <w:t xml:space="preserve">Acceso a </w:t>
-      </w:r>
-      <w:proofErr w:type="spellStart"/>
-      <w:r>
-        <w:rPr>
-          <w:lang w:val="es-EC"/>
-        </w:rPr>
-        <w:t>phpMyAdmin</w:t>
-      </w:r>
-      <w:proofErr w:type="spellEnd"/>
-      <w:r>
-        <w:rPr>
-          <w:lang w:val="es-EC"/>
-        </w:rPr>
-        <w:t>: Abre tu navegador y entra a http://localhost/phpmyadmin.</w:t>
+        <w:t>Acceso a phpMyAdmin: Abre tu navegador y entra a http://localhost/phpmyadmin.</w:t>
       </w:r>
     </w:p>
     <w:p>
@@ -2184,30 +2035,8 @@
           <w:rPr>
             <w:rStyle w:val="Hipervnculo"/>
           </w:rPr>
-          <w:t>https://github.com/JeremySoto1/Proyecto-CS---GRUPO-C/</w:t>
-        </w:r>
-        <w:proofErr w:type="spellStart"/>
-        <w:r>
-          <w:rPr>
-            <w:rStyle w:val="Hipervnculo"/>
-          </w:rPr>
-          <w:t>tree</w:t>
-        </w:r>
-        <w:proofErr w:type="spellEnd"/>
-        <w:r>
-          <w:rPr>
-            <w:rStyle w:val="Hipervnculo"/>
-          </w:rPr>
-          <w:t>/</w:t>
-        </w:r>
-        <w:proofErr w:type="spellStart"/>
-        <w:r>
-          <w:rPr>
-            <w:rStyle w:val="Hipervnculo"/>
-          </w:rPr>
-          <w:t>main</w:t>
-        </w:r>
-        <w:proofErr w:type="spellEnd"/>
+          <w:t>https://github.com/JeremySoto1/Proyecto-CS---GRUPO-C/tree/main</w:t>
+        </w:r>
       </w:hyperlink>
     </w:p>
     <w:p>
@@ -2292,15 +2121,7 @@
         </w:drawing>
       </w:r>
       <w:r>
-        <w:t xml:space="preserve">Descargar </w:t>
-      </w:r>
-      <w:proofErr w:type="spellStart"/>
-      <w:r>
-        <w:t>el</w:t>
-      </w:r>
-      <w:proofErr w:type="spellEnd"/>
-      <w:r>
-        <w:t xml:space="preserve"> .ZIP del proyecto.</w:t>
+        <w:t>Descargar el .ZIP del proyecto.</w:t>
       </w:r>
     </w:p>
     <w:p/>
@@ -2416,23 +2237,7 @@
         </w:drawing>
       </w:r>
       <w:r>
-        <w:t xml:space="preserve">Crear una </w:t>
-      </w:r>
-      <w:proofErr w:type="gramStart"/>
-      <w:r>
-        <w:t>nueva BD</w:t>
-      </w:r>
-      <w:proofErr w:type="gramEnd"/>
-      <w:r>
-        <w:t xml:space="preserve"> llamada “</w:t>
-      </w:r>
-      <w:proofErr w:type="spellStart"/>
-      <w:r>
-        <w:t>gestionbiblioteca</w:t>
-      </w:r>
-      <w:proofErr w:type="spellEnd"/>
-      <w:r>
-        <w:t>”.</w:t>
+        <w:t>Crear una nueva BD llamada “gestionbiblioteca”.</w:t>
       </w:r>
     </w:p>
     <w:p>
@@ -2572,29 +2377,11 @@
         </w:numPr>
       </w:pPr>
       <w:r>
-        <w:t>Ahí cargaremos el archivo que se encuentra en la carpeta descomprimida -&gt; Proyecto-CS—GRUPO-C-</w:t>
-      </w:r>
-      <w:proofErr w:type="spellStart"/>
-      <w:r>
-        <w:t>main</w:t>
-      </w:r>
-      <w:proofErr w:type="spellEnd"/>
-      <w:r>
-        <w:t xml:space="preserve"> -&gt; </w:t>
-      </w:r>
-      <w:proofErr w:type="spellStart"/>
-      <w:r>
-        <w:t>Codigo</w:t>
-      </w:r>
-      <w:proofErr w:type="spellEnd"/>
-      <w:r>
-        <w:t xml:space="preserve"> -&gt; “</w:t>
-      </w:r>
-      <w:proofErr w:type="spellStart"/>
+        <w:t>Ahí cargaremos el archivo que se encuentra en la carpeta descomprimida -&gt; Proyecto-CS—GRUPO-C-main -&gt; Codigo -&gt; “</w:t>
+      </w:r>
       <w:r>
         <w:t>gestionbiblioteca.sql</w:t>
       </w:r>
-      <w:proofErr w:type="spellEnd"/>
       <w:r>
         <w:t>”.</w:t>
       </w:r>
@@ -2866,15 +2653,7 @@
         </w:numPr>
       </w:pPr>
       <w:r>
-        <w:t xml:space="preserve">Una vez cargada nos importara todos los datos y tablas para la ejecución del </w:t>
-      </w:r>
-      <w:proofErr w:type="gramStart"/>
-      <w:r>
-        <w:t>proyecto</w:t>
-      </w:r>
-      <w:proofErr w:type="gramEnd"/>
-      <w:r>
-        <w:t xml:space="preserve"> así como los procedimiento almacenados.</w:t>
+        <w:t>Una vez cargada nos importara todos los datos y tablas para la ejecución del proyecto así como los procedimiento almacenados.</w:t>
       </w:r>
     </w:p>
     <w:p>
@@ -3267,6 +3046,7 @@
         <w:jc w:val="center"/>
         <w:rPr>
           <w:noProof/>
+          <w:lang w:val="es-ES"/>
         </w:rPr>
       </w:pPr>
       <w:r>
@@ -3274,9 +3054,9 @@
           <w:noProof/>
         </w:rPr>
         <w:drawing>
-          <wp:inline distT="0" distB="0" distL="0" distR="0" wp14:anchorId="28B2F370" wp14:editId="7431DEBC">
-            <wp:extent cx="5857875" cy="514350"/>
-            <wp:effectExtent l="0" t="0" r="9525" b="0"/>
+          <wp:inline distT="0" distB="0" distL="0" distR="0" wp14:anchorId="6DFC2130" wp14:editId="7C921383">
+            <wp:extent cx="6010275" cy="371475"/>
+            <wp:effectExtent l="0" t="0" r="9525" b="9525"/>
             <wp:docPr id="25" name="Imagen 25"/>
             <wp:cNvGraphicFramePr>
               <a:graphicFrameLocks xmlns:a="http://schemas.openxmlformats.org/drawingml/2006/main" noChangeAspect="1"/>
@@ -3297,7 +3077,7 @@
                   <pic:spPr>
                     <a:xfrm>
                       <a:off x="0" y="0"/>
-                      <a:ext cx="5857875" cy="514350"/>
+                      <a:ext cx="6010275" cy="371475"/>
                     </a:xfrm>
                     <a:prstGeom prst="rect">
                       <a:avLst/>
@@ -3361,10 +3141,10 @@
         </w:rPr>
         <w:lastRenderedPageBreak/>
         <w:drawing>
-          <wp:inline distT="0" distB="0" distL="0" distR="0" wp14:anchorId="7A1F7FA9" wp14:editId="6C5E2E38">
-            <wp:extent cx="6573520" cy="3931285"/>
-            <wp:effectExtent l="0" t="0" r="0" b="0"/>
-            <wp:docPr id="26" name="Imagen 26"/>
+          <wp:inline distT="0" distB="0" distL="0" distR="0" wp14:anchorId="5485AF3A" wp14:editId="27A01585">
+            <wp:extent cx="6162675" cy="4714875"/>
+            <wp:effectExtent l="0" t="0" r="9525" b="9525"/>
+            <wp:docPr id="11" name="Imagen 11"/>
             <wp:cNvGraphicFramePr>
               <a:graphicFrameLocks xmlns:a="http://schemas.openxmlformats.org/drawingml/2006/main" noChangeAspect="1"/>
             </wp:cNvGraphicFramePr>
@@ -3384,7 +3164,7 @@
                   <pic:spPr>
                     <a:xfrm>
                       <a:off x="0" y="0"/>
-                      <a:ext cx="6573520" cy="3931285"/>
+                      <a:ext cx="6162675" cy="4714875"/>
                     </a:xfrm>
                     <a:prstGeom prst="rect">
                       <a:avLst/>
@@ -3428,13 +3208,8 @@
         <w:t>En el Navegador se deberá escribir lo siguiente: “</w:t>
       </w:r>
       <w:r>
-        <w:t>http://localhost/Proyecto%20CS%20-%20Grupo%203/</w:t>
-      </w:r>
-      <w:proofErr w:type="spellStart"/>
-      <w:r>
-        <w:t>index.php</w:t>
-      </w:r>
-      <w:proofErr w:type="spellEnd"/>
+        <w:t>http://localhost/Proyecto%20Biblioteca/index.php</w:t>
+      </w:r>
       <w:r>
         <w:t>”</w:t>
       </w:r>
@@ -3445,10 +3220,10 @@
           <w:noProof/>
         </w:rPr>
         <w:drawing>
-          <wp:inline distT="0" distB="0" distL="0" distR="0" wp14:anchorId="331F485B" wp14:editId="0780AEBF">
-            <wp:extent cx="6573520" cy="3418840"/>
-            <wp:effectExtent l="0" t="0" r="0" b="0"/>
-            <wp:docPr id="27" name="Imagen 27"/>
+          <wp:inline distT="0" distB="0" distL="0" distR="0" wp14:anchorId="0BD5FBF1" wp14:editId="04212E6E">
+            <wp:extent cx="6573520" cy="3248025"/>
+            <wp:effectExtent l="0" t="0" r="0" b="9525"/>
+            <wp:docPr id="26" name="Imagen 26"/>
             <wp:cNvGraphicFramePr>
               <a:graphicFrameLocks xmlns:a="http://schemas.openxmlformats.org/drawingml/2006/main" noChangeAspect="1"/>
             </wp:cNvGraphicFramePr>
@@ -3468,7 +3243,7 @@
                   <pic:spPr>
                     <a:xfrm>
                       <a:off x="0" y="0"/>
-                      <a:ext cx="6573520" cy="3418840"/>
+                      <a:ext cx="6573520" cy="3248025"/>
                     </a:xfrm>
                     <a:prstGeom prst="rect">
                       <a:avLst/>
@@ -3491,20 +3266,8 @@
         </w:numPr>
       </w:pPr>
       <w:r>
-        <w:t>Ingresar usuario</w:t>
-      </w:r>
-      <w:proofErr w:type="gramStart"/>
-      <w:r>
-        <w:t>:”</w:t>
-      </w:r>
-      <w:proofErr w:type="spellStart"/>
-      <w:r>
-        <w:t>jedoso</w:t>
-      </w:r>
-      <w:proofErr w:type="spellEnd"/>
-      <w:proofErr w:type="gramEnd"/>
-      <w:r>
-        <w:t>” y contraseña: “422463” para navegar en el proyecto.</w:t>
+        <w:lastRenderedPageBreak/>
+        <w:t>Ingresar usuario:”jedoso” y contraseña: “422463” para navegar en el proyecto.</w:t>
       </w:r>
     </w:p>
     <w:p/>
@@ -3514,7 +3277,6 @@
         <w:rPr>
           <w:noProof/>
         </w:rPr>
-        <w:lastRenderedPageBreak/>
         <w:drawing>
           <wp:inline distT="0" distB="0" distL="0" distR="0" wp14:anchorId="706AB240" wp14:editId="0A079001">
             <wp:extent cx="6573520" cy="3684905"/>
@@ -3633,15 +3395,7 @@
         </w:numPr>
       </w:pPr>
       <w:r>
-        <w:t xml:space="preserve">Una vez descargado se debe abrir el vs </w:t>
-      </w:r>
-      <w:proofErr w:type="spellStart"/>
-      <w:r>
-        <w:t>studio</w:t>
-      </w:r>
-      <w:proofErr w:type="spellEnd"/>
-      <w:r>
-        <w:t>:</w:t>
+        <w:t>Una vez descargado se debe abrir el vs studio:</w:t>
       </w:r>
     </w:p>
     <w:p>
@@ -3652,6 +3406,7 @@
         <w:rPr>
           <w:noProof/>
         </w:rPr>
+        <w:lastRenderedPageBreak/>
         <w:drawing>
           <wp:inline distT="0" distB="0" distL="0" distR="0" wp14:anchorId="3BCB0D5E" wp14:editId="77CCB067">
             <wp:extent cx="828675" cy="990600"/>
@@ -3709,7 +3464,6 @@
         <w:rPr>
           <w:lang w:val="en-US"/>
         </w:rPr>
-        <w:lastRenderedPageBreak/>
         <w:t>Click en file -&gt; Open folder.</w:t>
       </w:r>
     </w:p>
@@ -3802,10 +3556,10 @@
           <w:noProof/>
         </w:rPr>
         <w:drawing>
-          <wp:inline distT="0" distB="0" distL="0" distR="0" wp14:anchorId="3360BF97" wp14:editId="751EC0CE">
-            <wp:extent cx="5105400" cy="3413806"/>
+          <wp:inline distT="0" distB="0" distL="0" distR="0" wp14:anchorId="401165DC" wp14:editId="767D8994">
+            <wp:extent cx="6400800" cy="4495800"/>
             <wp:effectExtent l="0" t="0" r="0" b="0"/>
-            <wp:docPr id="11" name="Imagen 11"/>
+            <wp:docPr id="31" name="Imagen 31"/>
             <wp:cNvGraphicFramePr>
               <a:graphicFrameLocks xmlns:a="http://schemas.openxmlformats.org/drawingml/2006/main" noChangeAspect="1"/>
             </wp:cNvGraphicFramePr>
@@ -3825,7 +3579,7 @@
                   <pic:spPr>
                     <a:xfrm>
                       <a:off x="0" y="0"/>
-                      <a:ext cx="5106010" cy="3414214"/>
+                      <a:ext cx="6400800" cy="4495800"/>
                     </a:xfrm>
                     <a:prstGeom prst="rect">
                       <a:avLst/>
@@ -4176,19 +3930,11 @@
                             </w:rPr>
                             <w:t xml:space="preserve"> </w:t>
                           </w:r>
-                          <w:proofErr w:type="spellStart"/>
                           <w:r>
                             <w:rPr>
                               <w:sz w:val="20"/>
                             </w:rPr>
-                            <w:t>Ph.D</w:t>
-                          </w:r>
-                          <w:proofErr w:type="spellEnd"/>
-                          <w:r>
-                            <w:rPr>
-                              <w:sz w:val="20"/>
-                            </w:rPr>
-                            <w:t>.</w:t>
+                            <w:t>Ph.D.</w:t>
                           </w:r>
                           <w:r>
                             <w:rPr>
@@ -5099,17 +4845,8 @@
                               <w:spacing w:val="-2"/>
                               <w:sz w:val="20"/>
                             </w:rPr>
-                            <w:t xml:space="preserve">Maxi </w:t>
+                            <w:t>Maxi Group</w:t>
                           </w:r>
-                          <w:proofErr w:type="spellStart"/>
-                          <w:r>
-                            <w:rPr>
-                              <w:spacing w:val="-2"/>
-                              <w:sz w:val="20"/>
-                            </w:rPr>
-                            <w:t>Group</w:t>
-                          </w:r>
-                          <w:proofErr w:type="spellEnd"/>
                         </w:p>
                       </w:txbxContent>
                     </wps:txbx>
